--- a/Div.docx
+++ b/Div.docx
@@ -271,6 +271,65 @@
         <w:t>element</w:t>
       </w:r>
       <w:proofErr w:type="gramEnd"/>
+    </w:p>
+    <w:p>
+      <w:pPr>
+        <w:rPr>
+          <w:b/>
+          <w:bCs/>
+        </w:rPr>
+      </w:pPr>
+      <w:r>
+        <w:rPr>
+          <w:b/>
+          <w:bCs/>
+        </w:rPr>
+        <w:t>B</w:t>
+      </w:r>
+      <w:r>
+        <w:rPr>
+          <w:b/>
+          <w:bCs/>
+        </w:rPr>
+        <w:t>ootstrap</w:t>
+      </w:r>
+      <w:r>
+        <w:rPr>
+          <w:b/>
+          <w:bCs/>
+        </w:rPr>
+        <w:t xml:space="preserve">: it is </w:t>
+      </w:r>
+      <w:r>
+        <w:rPr>
+          <w:b/>
+          <w:bCs/>
+        </w:rPr>
+        <w:t xml:space="preserve">a file with all the class of </w:t>
+      </w:r>
+      <w:proofErr w:type="spellStart"/>
+      <w:r>
+        <w:rPr>
+          <w:b/>
+          <w:bCs/>
+        </w:rPr>
+        <w:t>css</w:t>
+      </w:r>
+      <w:proofErr w:type="spellEnd"/>
+      <w:r>
+        <w:rPr>
+          <w:b/>
+          <w:bCs/>
+        </w:rPr>
+        <w:t xml:space="preserve"> to perform any task such as text formatting, ba</w:t>
+      </w:r>
+      <w:r>
+        <w:rPr>
+          <w:b/>
+          <w:bCs/>
+        </w:rPr>
+        <w:t>ckground changing and table formatting.</w:t>
+      </w:r>
     </w:p>
     <w:sectPr>
       <w:pgSz w:w="12240" w:h="15840"/>

--- a/Div.docx
+++ b/Div.docx
@@ -25,83 +25,195 @@
     </w:p>
     <w:p>
       <w:r>
-        <w:t xml:space="preserve">Inline </w:t>
-      </w:r>
-      <w:proofErr w:type="spellStart"/>
-      <w:r>
-        <w:t>css</w:t>
-      </w:r>
-      <w:proofErr w:type="spellEnd"/>
-      <w:r>
+        <w:t>Inline css:</w:t>
+      </w:r>
+      <w:r>
+        <w:t xml:space="preserve"> </w:t>
+      </w:r>
+    </w:p>
+    <w:p>
+      <w:r>
+        <w:t>Within block we set the color</w:t>
+      </w:r>
+    </w:p>
+    <w:p>
+      <w:r>
+        <w:t>Enternal css:</w:t>
+      </w:r>
+    </w:p>
+    <w:p>
+      <w:r>
+        <w:t>At the header we set the color</w:t>
+      </w:r>
+    </w:p>
+    <w:p>
+      <w:r>
+        <w:t>External css</w:t>
+      </w:r>
+    </w:p>
+    <w:p>
+      <w:r>
+        <w:t xml:space="preserve">We set the color by </w:t>
+      </w:r>
+      <w:proofErr w:type="gramStart"/>
+      <w:r>
+        <w:t>the another</w:t>
+      </w:r>
+      <w:proofErr w:type="gramEnd"/>
+      <w:r>
+        <w:t xml:space="preserve"> file of css, either by c</w:t>
+      </w:r>
+      <w:r>
+        <w:t>lass calling or id name.</w:t>
+      </w:r>
+    </w:p>
+    <w:p/>
+    <w:p>
+      <w:pPr>
+        <w:rPr>
+          <w:b/>
+          <w:bCs/>
+        </w:rPr>
+      </w:pPr>
+      <w:r>
+        <w:rPr>
+          <w:b/>
+          <w:bCs/>
+        </w:rPr>
+        <w:t>Box Model</w:t>
+      </w:r>
+      <w:r>
+        <w:rPr>
+          <w:b/>
+          <w:bCs/>
+        </w:rPr>
         <w:t>:</w:t>
       </w:r>
-      <w:r>
-        <w:t xml:space="preserve"> </w:t>
-      </w:r>
-    </w:p>
-    <w:p>
-      <w:r>
-        <w:t>Within block we set the color</w:t>
-      </w:r>
-    </w:p>
-    <w:p>
-      <w:proofErr w:type="spellStart"/>
-      <w:r>
-        <w:t>Enternal</w:t>
-      </w:r>
-      <w:proofErr w:type="spellEnd"/>
-      <w:r>
-        <w:t xml:space="preserve"> </w:t>
-      </w:r>
-      <w:proofErr w:type="spellStart"/>
-      <w:r>
-        <w:t>css</w:t>
-      </w:r>
-      <w:proofErr w:type="spellEnd"/>
+    </w:p>
+    <w:p>
+      <w:r>
+        <w:t>C</w:t>
+      </w:r>
+      <w:r>
+        <w:t>ontent</w:t>
+      </w:r>
       <w:r>
         <w:t>:</w:t>
       </w:r>
     </w:p>
     <w:p>
       <w:r>
-        <w:t>At the header we set the color</w:t>
-      </w:r>
-    </w:p>
-    <w:p>
-      <w:r>
-        <w:t xml:space="preserve">External </w:t>
-      </w:r>
-      <w:proofErr w:type="spellStart"/>
-      <w:r>
-        <w:t>css</w:t>
-      </w:r>
-      <w:proofErr w:type="spellEnd"/>
-    </w:p>
-    <w:p>
-      <w:r>
-        <w:t xml:space="preserve">We set the color by </w:t>
+        <w:t>Border:</w:t>
+      </w:r>
+    </w:p>
+    <w:p>
+      <w:r>
+        <w:t>padding</w:t>
+      </w:r>
+    </w:p>
+    <w:p>
+      <w:r>
+        <w:t>Margin</w:t>
+      </w:r>
+      <w:r>
+        <w:t>:</w:t>
+      </w:r>
+    </w:p>
+    <w:p>
+      <w:pPr>
+        <w:rPr>
+          <w:b/>
+          <w:bCs/>
+        </w:rPr>
+      </w:pPr>
+      <w:r>
+        <w:rPr>
+          <w:b/>
+          <w:bCs/>
+        </w:rPr>
+        <w:t>Flex</w:t>
+      </w:r>
+      <w:r>
+        <w:rPr>
+          <w:b/>
+          <w:bCs/>
+        </w:rPr>
+        <w:t>:</w:t>
+      </w:r>
+    </w:p>
+    <w:p>
+      <w:pPr>
+        <w:rPr>
+          <w:b/>
+          <w:bCs/>
+        </w:rPr>
+      </w:pPr>
+      <w:r>
+        <w:rPr>
+          <w:b/>
+          <w:bCs/>
+        </w:rPr>
+        <w:t xml:space="preserve">When the content is </w:t>
+      </w:r>
+      <w:r>
+        <w:rPr>
+          <w:b/>
+          <w:bCs/>
+        </w:rPr>
+        <w:t xml:space="preserve">placed in horizontal method whereas align </w:t>
+      </w:r>
+      <w:r>
+        <w:rPr>
+          <w:b/>
+          <w:bCs/>
+        </w:rPr>
+        <w:t>item the content is placed in vertical method.</w:t>
+      </w:r>
+    </w:p>
+    <w:p>
+      <w:r>
+        <w:t>Flex  start</w:t>
+      </w:r>
+    </w:p>
+    <w:p>
+      <w:r>
+        <w:t xml:space="preserve">Flex </w:t>
       </w:r>
       <w:proofErr w:type="gramStart"/>
       <w:r>
-        <w:t>the another</w:t>
+        <w:t>end</w:t>
       </w:r>
       <w:proofErr w:type="gramEnd"/>
-      <w:r>
-        <w:t xml:space="preserve"> file of </w:t>
-      </w:r>
-      <w:proofErr w:type="spellStart"/>
-      <w:r>
-        <w:t>css</w:t>
-      </w:r>
-      <w:proofErr w:type="spellEnd"/>
-      <w:r>
-        <w:t>, either by c</w:t>
-      </w:r>
-      <w:r>
-        <w:t>lass calling or id name.</w:t>
-      </w:r>
-    </w:p>
-    <w:p/>
+    </w:p>
+    <w:p>
+      <w:r>
+        <w:t xml:space="preserve">Flex </w:t>
+      </w:r>
+      <w:proofErr w:type="gramStart"/>
+      <w:r>
+        <w:t>center</w:t>
+      </w:r>
+      <w:proofErr w:type="gramEnd"/>
+    </w:p>
+    <w:p>
+      <w:r>
+        <w:t>Flex space</w:t>
+      </w:r>
+      <w:r>
+        <w:t xml:space="preserve"> between</w:t>
+      </w:r>
+    </w:p>
+    <w:p>
+      <w:r>
+        <w:t>F</w:t>
+      </w:r>
+      <w:r>
+        <w:t>lex</w:t>
+      </w:r>
+      <w:r>
+        <w:t xml:space="preserve"> space around</w:t>
+      </w:r>
+    </w:p>
     <w:p>
       <w:pPr>
         <w:rPr>
@@ -114,44 +226,17 @@
           <w:b/>
           <w:bCs/>
         </w:rPr>
-        <w:t>Box Model</w:t>
-      </w:r>
-      <w:r>
-        <w:rPr>
-          <w:b/>
-          <w:bCs/>
-        </w:rPr>
-        <w:t>:</w:t>
-      </w:r>
-    </w:p>
-    <w:p>
-      <w:r>
-        <w:t>C</w:t>
-      </w:r>
-      <w:r>
-        <w:t>ontent</w:t>
-      </w:r>
-      <w:r>
-        <w:t>:</w:t>
-      </w:r>
-    </w:p>
-    <w:p>
-      <w:r>
-        <w:t>Border:</w:t>
-      </w:r>
-    </w:p>
-    <w:p>
-      <w:r>
-        <w:t>padding</w:t>
-      </w:r>
-    </w:p>
-    <w:p>
-      <w:r>
-        <w:t>Margin</w:t>
-      </w:r>
-      <w:r>
-        <w:t>:</w:t>
-      </w:r>
+        <w:t xml:space="preserve">Grid </w:t>
+      </w:r>
+      <w:proofErr w:type="gramStart"/>
+      <w:r>
+        <w:rPr>
+          <w:b/>
+          <w:bCs/>
+        </w:rPr>
+        <w:t>element</w:t>
+      </w:r>
+      <w:proofErr w:type="gramEnd"/>
     </w:p>
     <w:p>
       <w:pPr>
@@ -165,14 +250,35 @@
           <w:b/>
           <w:bCs/>
         </w:rPr>
-        <w:t>Flex</w:t>
-      </w:r>
-      <w:r>
-        <w:rPr>
-          <w:b/>
-          <w:bCs/>
-        </w:rPr>
-        <w:t>:</w:t>
+        <w:t>B</w:t>
+      </w:r>
+      <w:r>
+        <w:rPr>
+          <w:b/>
+          <w:bCs/>
+        </w:rPr>
+        <w:t>ootstrap</w:t>
+      </w:r>
+      <w:r>
+        <w:rPr>
+          <w:b/>
+          <w:bCs/>
+        </w:rPr>
+        <w:t xml:space="preserve">: it is </w:t>
+      </w:r>
+      <w:r>
+        <w:rPr>
+          <w:b/>
+          <w:bCs/>
+        </w:rPr>
+        <w:t>a file with all the class of css to perform any task such as text formatting, ba</w:t>
+      </w:r>
+      <w:r>
+        <w:rPr>
+          <w:b/>
+          <w:bCs/>
+        </w:rPr>
+        <w:t>ckground changing and table formatting.</w:t>
       </w:r>
     </w:p>
     <w:p>
@@ -187,65 +293,7 @@
           <w:b/>
           <w:bCs/>
         </w:rPr>
-        <w:t xml:space="preserve">When the content is </w:t>
-      </w:r>
-      <w:r>
-        <w:rPr>
-          <w:b/>
-          <w:bCs/>
-        </w:rPr>
-        <w:t xml:space="preserve">placed in horizontal method whereas align </w:t>
-      </w:r>
-      <w:r>
-        <w:rPr>
-          <w:b/>
-          <w:bCs/>
-        </w:rPr>
-        <w:t>item the content is placed in vertical method.</w:t>
-      </w:r>
-    </w:p>
-    <w:p>
-      <w:r>
-        <w:t>Flex  start</w:t>
-      </w:r>
-    </w:p>
-    <w:p>
-      <w:r>
-        <w:t xml:space="preserve">Flex </w:t>
-      </w:r>
-      <w:proofErr w:type="gramStart"/>
-      <w:r>
-        <w:t>end</w:t>
-      </w:r>
-      <w:proofErr w:type="gramEnd"/>
-    </w:p>
-    <w:p>
-      <w:r>
-        <w:t xml:space="preserve">Flex </w:t>
-      </w:r>
-      <w:proofErr w:type="gramStart"/>
-      <w:r>
-        <w:t>center</w:t>
-      </w:r>
-      <w:proofErr w:type="gramEnd"/>
-    </w:p>
-    <w:p>
-      <w:r>
-        <w:t>Flex space</w:t>
-      </w:r>
-      <w:r>
-        <w:t xml:space="preserve"> between</w:t>
-      </w:r>
-    </w:p>
-    <w:p>
-      <w:r>
-        <w:t>F</w:t>
-      </w:r>
-      <w:r>
-        <w:t>lex</w:t>
-      </w:r>
-      <w:r>
-        <w:t xml:space="preserve"> space around</w:t>
+        <w:t>Bootstrap 5 cdn</w:t>
       </w:r>
     </w:p>
     <w:p>
@@ -260,17 +308,8 @@
           <w:b/>
           <w:bCs/>
         </w:rPr>
-        <w:t xml:space="preserve">Grid </w:t>
-      </w:r>
-      <w:proofErr w:type="gramStart"/>
-      <w:r>
-        <w:rPr>
-          <w:b/>
-          <w:bCs/>
-        </w:rPr>
-        <w:t>element</w:t>
-      </w:r>
-      <w:proofErr w:type="gramEnd"/>
+        <w:t>Bootstrap template:</w:t>
+      </w:r>
     </w:p>
     <w:p>
       <w:pPr>
@@ -284,51 +323,7 @@
           <w:b/>
           <w:bCs/>
         </w:rPr>
-        <w:t>B</w:t>
-      </w:r>
-      <w:r>
-        <w:rPr>
-          <w:b/>
-          <w:bCs/>
-        </w:rPr>
-        <w:t>ootstrap</w:t>
-      </w:r>
-      <w:r>
-        <w:rPr>
-          <w:b/>
-          <w:bCs/>
-        </w:rPr>
-        <w:t xml:space="preserve">: it is </w:t>
-      </w:r>
-      <w:r>
-        <w:rPr>
-          <w:b/>
-          <w:bCs/>
-        </w:rPr>
-        <w:t xml:space="preserve">a file with all the class of </w:t>
-      </w:r>
-      <w:proofErr w:type="spellStart"/>
-      <w:r>
-        <w:rPr>
-          <w:b/>
-          <w:bCs/>
-        </w:rPr>
-        <w:t>css</w:t>
-      </w:r>
-      <w:proofErr w:type="spellEnd"/>
-      <w:r>
-        <w:rPr>
-          <w:b/>
-          <w:bCs/>
-        </w:rPr>
-        <w:t xml:space="preserve"> to perform any task such as text formatting, ba</w:t>
-      </w:r>
-      <w:r>
-        <w:rPr>
-          <w:b/>
-          <w:bCs/>
-        </w:rPr>
-        <w:t>ckground changing and table formatting.</w:t>
+        <w:t>Take the example of the template and with the few lines of code they have made different templates of website.</w:t>
       </w:r>
     </w:p>
     <w:sectPr>
